--- a/files/lab7/密码学基础-7-RSA数字签名-结果截图模板.docx
+++ b/files/lab7/密码学基础-7-RSA数字签名-结果截图模板.docx
@@ -1,6 +1,6 @@
 
 <file path=word/document.xml><?xml version="1.0" encoding="utf-8"?>
-<w:document xmlns:wpc="http://schemas.microsoft.com/office/word/2010/wordprocessingCanvas" xmlns:cx="http://schemas.microsoft.com/office/drawing/2014/chartex" xmlns:cx1="http://schemas.microsoft.com/office/drawing/2015/9/8/chartex" xmlns:cx2="http://schemas.microsoft.com/office/drawing/2015/10/21/chartex" xmlns:cx3="http://schemas.microsoft.com/office/drawing/2016/5/9/chartex" xmlns:cx4="http://schemas.microsoft.com/office/drawing/2016/5/10/chartex" xmlns:cx5="http://schemas.microsoft.com/office/drawing/2016/5/11/chartex" xmlns:cx6="http://schemas.microsoft.com/office/drawing/2016/5/12/chartex" xmlns:cx7="http://schemas.microsoft.com/office/drawing/2016/5/13/chartex" xmlns:cx8="http://schemas.microsoft.com/office/drawing/2016/5/14/chartex" xmlns:mc="http://schemas.openxmlformats.org/markup-compatibility/2006" xmlns:aink="http://schemas.microsoft.com/office/drawing/2016/ink" xmlns:am3d="http://schemas.microsoft.com/office/drawing/2017/model3d" xmlns:o="urn:schemas-microsoft-com:office:office" xmlns:r="http://schemas.openxmlformats.org/officeDocument/2006/relationships" xmlns:m="http://schemas.openxmlformats.org/officeDocument/2006/math" xmlns:v="urn:schemas-microsoft-com:vml" xmlns:wp14="http://schemas.microsoft.com/office/word/2010/wordprocessingDrawing" xmlns:wp="http://schemas.openxmlformats.org/drawingml/2006/wordprocessingDrawing" xmlns:w10="urn:schemas-microsoft-com:office:word" xmlns:w="http://schemas.openxmlformats.org/wordprocessingml/2006/main" xmlns:w14="http://schemas.microsoft.com/office/word/2010/wordml" xmlns:w15="http://schemas.microsoft.com/office/word/2012/wordml" xmlns:w16cid="http://schemas.microsoft.com/office/word/2016/wordml/cid" xmlns:w16se="http://schemas.microsoft.com/office/word/2015/wordml/symex" xmlns:wpg="http://schemas.microsoft.com/office/word/2010/wordprocessingGroup" xmlns:wpi="http://schemas.microsoft.com/office/word/2010/wordprocessingInk" xmlns:wne="http://schemas.microsoft.com/office/word/2006/wordml" xmlns:wps="http://schemas.microsoft.com/office/word/2010/wordprocessingShape" mc:Ignorable="w14 w15 w16se w16cid wp14">
+<w:document xmlns:wpc="http://schemas.microsoft.com/office/word/2010/wordprocessingCanvas" xmlns:cx="http://schemas.microsoft.com/office/drawing/2014/chartex" xmlns:cx1="http://schemas.microsoft.com/office/drawing/2015/9/8/chartex" xmlns:cx2="http://schemas.microsoft.com/office/drawing/2015/10/21/chartex" xmlns:cx3="http://schemas.microsoft.com/office/drawing/2016/5/9/chartex" xmlns:cx4="http://schemas.microsoft.com/office/drawing/2016/5/10/chartex" xmlns:cx5="http://schemas.microsoft.com/office/drawing/2016/5/11/chartex" xmlns:cx6="http://schemas.microsoft.com/office/drawing/2016/5/12/chartex" xmlns:cx7="http://schemas.microsoft.com/office/drawing/2016/5/13/chartex" xmlns:cx8="http://schemas.microsoft.com/office/drawing/2016/5/14/chartex" xmlns:mc="http://schemas.openxmlformats.org/markup-compatibility/2006" xmlns:aink="http://schemas.microsoft.com/office/drawing/2016/ink" xmlns:am3d="http://schemas.microsoft.com/office/drawing/2017/model3d" xmlns:o="urn:schemas-microsoft-com:office:office" xmlns:r="http://schemas.openxmlformats.org/officeDocument/2006/relationships" xmlns:m="http://schemas.openxmlformats.org/officeDocument/2006/math" xmlns:v="urn:schemas-microsoft-com:vml" xmlns:wp14="http://schemas.microsoft.com/office/word/2010/wordprocessingDrawing" xmlns:wp="http://schemas.openxmlformats.org/drawingml/2006/wordprocessingDrawing" xmlns:w10="urn:schemas-microsoft-com:office:word" xmlns:w="http://schemas.openxmlformats.org/wordprocessingml/2006/main" xmlns:w14="http://schemas.microsoft.com/office/word/2010/wordml" xmlns:w15="http://schemas.microsoft.com/office/word/2012/wordml" xmlns:w16cex="http://schemas.microsoft.com/office/word/2018/wordml/cex" xmlns:w16cid="http://schemas.microsoft.com/office/word/2016/wordml/cid" xmlns:w16="http://schemas.microsoft.com/office/word/2018/wordml" xmlns:w16se="http://schemas.microsoft.com/office/word/2015/wordml/symex" xmlns:wpg="http://schemas.microsoft.com/office/word/2010/wordprocessingGroup" xmlns:wpi="http://schemas.microsoft.com/office/word/2010/wordprocessingInk" xmlns:wne="http://schemas.microsoft.com/office/word/2006/wordml" xmlns:wps="http://schemas.microsoft.com/office/word/2010/wordprocessingShape" mc:Ignorable="w14 w15 w16se w16cid w16 w16cex wp14">
   <w:body>
     <w:p>
       <w:pPr>
@@ -88,7 +88,75 @@
           <w:bCs/>
           <w:sz w:val="24"/>
         </w:rPr>
-        <w:t>姓名：_________________________学号：_________________________</w:t>
+        <w:t>姓名：</w:t>
+      </w:r>
+      <w:r>
+        <w:rPr>
+          <w:rFonts w:ascii="宋体" w:hAnsi="宋体" w:cs="宋体" w:hint="eastAsia"/>
+          <w:b/>
+          <w:bCs/>
+          <w:sz w:val="24"/>
+          <w:u w:val="single"/>
+        </w:rPr>
+        <w:t>__</w:t>
+      </w:r>
+      <w:r>
+        <w:rPr>
+          <w:rFonts w:ascii="宋体" w:hAnsi="宋体" w:cs="宋体" w:hint="eastAsia"/>
+          <w:b/>
+          <w:bCs/>
+          <w:sz w:val="24"/>
+          <w:u w:val="single"/>
+        </w:rPr>
+        <w:t>胡聪</w:t>
+      </w:r>
+      <w:r>
+        <w:rPr>
+          <w:rFonts w:ascii="宋体" w:hAnsi="宋体" w:cs="宋体" w:hint="eastAsia"/>
+          <w:b/>
+          <w:bCs/>
+          <w:sz w:val="24"/>
+          <w:u w:val="single"/>
+        </w:rPr>
+        <w:t>_</w:t>
+      </w:r>
+      <w:r>
+        <w:rPr>
+          <w:rFonts w:ascii="宋体" w:hAnsi="宋体" w:cs="宋体"/>
+          <w:b/>
+          <w:bCs/>
+          <w:sz w:val="24"/>
+          <w:u w:val="single"/>
+        </w:rPr>
+        <w:t xml:space="preserve"> </w:t>
+      </w:r>
+      <w:r>
+        <w:rPr>
+          <w:rFonts w:ascii="宋体" w:hAnsi="宋体" w:cs="宋体" w:hint="eastAsia"/>
+          <w:b/>
+          <w:bCs/>
+          <w:sz w:val="24"/>
+        </w:rPr>
+        <w:t>学号：_</w:t>
+      </w:r>
+      <w:r>
+        <w:rPr>
+          <w:rFonts w:ascii="宋体" w:hAnsi="宋体" w:cs="宋体"/>
+          <w:b/>
+          <w:bCs/>
+          <w:sz w:val="24"/>
+          <w:u w:val="single"/>
+        </w:rPr>
+        <w:t>180110505</w:t>
+      </w:r>
+      <w:r>
+        <w:rPr>
+          <w:rFonts w:ascii="宋体" w:hAnsi="宋体" w:cs="宋体" w:hint="eastAsia"/>
+          <w:b/>
+          <w:bCs/>
+          <w:sz w:val="24"/>
+        </w:rPr>
+        <w:t>_</w:t>
       </w:r>
     </w:p>
     <w:p>
@@ -279,17 +347,7 @@
           <w:sz w:val="22"/>
           <w:szCs w:val="21"/>
         </w:rPr>
-        <w:t>改变前后的情况</w:t>
-      </w:r>
-      <w:r>
-        <w:rPr>
-          <w:rFonts w:hint="eastAsia"/>
-          <w:i/>
-          <w:color w:val="1F497D" w:themeColor="text2"/>
-          <w:sz w:val="22"/>
-          <w:szCs w:val="21"/>
-        </w:rPr>
-        <w:t>，</w:t>
+        <w:t>改变前后的情况，</w:t>
       </w:r>
       <w:r>
         <w:rPr>
@@ -369,8 +427,65 @@
           <w:szCs w:val="21"/>
         </w:rPr>
       </w:pPr>
-      <w:bookmarkStart w:id="1" w:name="_GoBack"/>
-      <w:bookmarkEnd w:id="1"/>
+      <w:r>
+        <w:rPr>
+          <w:rFonts w:hint="eastAsia"/>
+          <w:i/>
+          <w:color w:val="1F497D" w:themeColor="text2"/>
+          <w:sz w:val="22"/>
+          <w:szCs w:val="21"/>
+        </w:rPr>
+        <w:t>把</w:t>
+      </w:r>
+      <w:r>
+        <w:rPr>
+          <w:rFonts w:hint="eastAsia"/>
+          <w:i/>
+          <w:color w:val="1F497D" w:themeColor="text2"/>
+          <w:sz w:val="22"/>
+          <w:szCs w:val="21"/>
+        </w:rPr>
+        <w:t>tes</w:t>
+      </w:r>
+      <w:r>
+        <w:rPr>
+          <w:i/>
+          <w:color w:val="1F497D" w:themeColor="text2"/>
+          <w:sz w:val="22"/>
+          <w:szCs w:val="21"/>
+        </w:rPr>
+        <w:t>t.txt</w:t>
+      </w:r>
+      <w:r>
+        <w:rPr>
+          <w:rFonts w:hint="eastAsia"/>
+          <w:i/>
+          <w:color w:val="1F497D" w:themeColor="text2"/>
+          <w:sz w:val="22"/>
+          <w:szCs w:val="21"/>
+        </w:rPr>
+        <w:t>文件中的文本转换为</w:t>
+      </w:r>
+      <w:r>
+        <w:rPr>
+          <w:rFonts w:hint="eastAsia"/>
+          <w:i/>
+          <w:color w:val="1F497D" w:themeColor="text2"/>
+          <w:sz w:val="22"/>
+          <w:szCs w:val="21"/>
+        </w:rPr>
+        <w:t>ascii</w:t>
+      </w:r>
+      <w:r>
+        <w:rPr>
+          <w:rFonts w:hint="eastAsia"/>
+          <w:i/>
+          <w:color w:val="1F497D" w:themeColor="text2"/>
+          <w:sz w:val="22"/>
+          <w:szCs w:val="21"/>
+        </w:rPr>
+        <w:t>码</w:t>
+      </w:r>
     </w:p>
     <w:p>
       <w:pPr>
@@ -378,6 +493,148 @@
         <w:spacing w:before="100" w:beforeAutospacing="1" w:after="100" w:afterAutospacing="1" w:line="400" w:lineRule="exact"/>
         <w:ind w:left="420" w:firstLineChars="0" w:firstLine="0"/>
         <w:rPr>
+          <w:i/>
+          <w:color w:val="1F497D" w:themeColor="text2"/>
+          <w:sz w:val="22"/>
+          <w:szCs w:val="21"/>
+        </w:rPr>
+      </w:pPr>
+      <w:r>
+        <w:rPr>
+          <w:i/>
+          <w:color w:val="1F497D" w:themeColor="text2"/>
+          <w:sz w:val="22"/>
+          <w:szCs w:val="21"/>
+        </w:rPr>
+        <w:t xml:space="preserve">Time goes by so </w:t>
+      </w:r>
+      <w:proofErr w:type="gramStart"/>
+      <w:r>
+        <w:rPr>
+          <w:i/>
+          <w:color w:val="1F497D" w:themeColor="text2"/>
+          <w:sz w:val="22"/>
+          <w:szCs w:val="21"/>
+        </w:rPr>
+        <w:t>fast,</w:t>
+      </w:r>
+      <w:proofErr w:type="gramEnd"/>
+      <w:r>
+        <w:rPr>
+          <w:i/>
+          <w:color w:val="1F497D" w:themeColor="text2"/>
+          <w:sz w:val="22"/>
+          <w:szCs w:val="21"/>
+        </w:rPr>
+        <w:t xml:space="preserve"> people go in and out of your life. You must never miss the opportunity to tell these people how much they mean to you.</w:t>
+      </w:r>
+    </w:p>
+    <w:p>
+      <w:pPr>
+        <w:pStyle w:val="a7"/>
+        <w:spacing w:before="100" w:beforeAutospacing="1" w:after="100" w:afterAutospacing="1" w:line="400" w:lineRule="exact"/>
+        <w:ind w:left="420" w:firstLineChars="0" w:firstLine="0"/>
+        <w:rPr>
+          <w:i/>
+          <w:color w:val="1F497D" w:themeColor="text2"/>
+          <w:sz w:val="22"/>
+          <w:szCs w:val="21"/>
+        </w:rPr>
+      </w:pPr>
+      <w:r>
+        <w:rPr>
+          <w:i/>
+          <w:color w:val="1F497D" w:themeColor="text2"/>
+          <w:sz w:val="22"/>
+          <w:szCs w:val="21"/>
+        </w:rPr>
+        <w:t>84 105 109 101 32 103 111 101 115 32 98 121 32 115 111 32 102 97 115 116 44 32 112 101 111 112 108 101 32 103 111 32 105 110 32 97 110 100 32 111 117 116 32 111 102 32 121 111 117 114 32 108 105 102 101 46 32 89 111 117 32 109 117 115 116 32 110 101 118 101 114 32 109 105 115 115 32 116 104 101 32 111 112 112 111 114 116 117 110 105 116 121 32 116 111 32 116 101 108 108 32 116 104 101 115 101 32 112 101 111 112 108 101 32 104 111 119 32 109 117 99 104 32 116 104 101 121 32 109 101 97 110 32 116 111 32 121 111 117 46</w:t>
+      </w:r>
+    </w:p>
+    <w:p>
+      <w:pPr>
+        <w:pStyle w:val="a7"/>
+        <w:spacing w:before="100" w:beforeAutospacing="1" w:after="100" w:afterAutospacing="1" w:line="400" w:lineRule="exact"/>
+        <w:ind w:left="420" w:firstLineChars="0" w:firstLine="0"/>
+        <w:rPr>
+          <w:rFonts w:hint="eastAsia"/>
+          <w:i/>
+          <w:color w:val="1F497D" w:themeColor="text2"/>
+          <w:sz w:val="22"/>
+          <w:szCs w:val="21"/>
+        </w:rPr>
+      </w:pPr>
+      <w:r>
+        <w:rPr>
+          <w:noProof/>
+        </w:rPr>
+        <w:drawing>
+          <wp:anchor distT="0" distB="0" distL="114300" distR="114300" simplePos="0" relativeHeight="251658240" behindDoc="0" locked="0" layoutInCell="1" allowOverlap="1" wp14:anchorId="01C18B1C" wp14:editId="2821146D">
+            <wp:simplePos x="0" y="0"/>
+            <wp:positionH relativeFrom="column">
+              <wp:posOffset>266700</wp:posOffset>
+            </wp:positionH>
+            <wp:positionV relativeFrom="paragraph">
+              <wp:posOffset>365760</wp:posOffset>
+            </wp:positionV>
+            <wp:extent cx="5274310" cy="1663065"/>
+            <wp:effectExtent l="0" t="0" r="2540" b="0"/>
+            <wp:wrapSquare wrapText="bothSides"/>
+            <wp:docPr id="1" name="图片 1"/>
+            <wp:cNvGraphicFramePr>
+              <a:graphicFrameLocks xmlns:a="http://schemas.openxmlformats.org/drawingml/2006/main" noChangeAspect="1"/>
+            </wp:cNvGraphicFramePr>
+            <a:graphic xmlns:a="http://schemas.openxmlformats.org/drawingml/2006/main">
+              <a:graphicData uri="http://schemas.openxmlformats.org/drawingml/2006/picture">
+                <pic:pic xmlns:pic="http://schemas.openxmlformats.org/drawingml/2006/picture">
+                  <pic:nvPicPr>
+                    <pic:cNvPr id="1" name=""/>
+                    <pic:cNvPicPr/>
+                  </pic:nvPicPr>
+                  <pic:blipFill>
+                    <a:blip r:embed="rId7" cstate="print">
+                      <a:extLst>
+                        <a:ext uri="{28A0092B-C50C-407E-A947-70E740481C1C}">
+                          <a14:useLocalDpi xmlns:a14="http://schemas.microsoft.com/office/drawing/2010/main" val="0"/>
+                        </a:ext>
+                      </a:extLst>
+                    </a:blip>
+                    <a:stretch>
+                      <a:fillRect/>
+                    </a:stretch>
+                  </pic:blipFill>
+                  <pic:spPr>
+                    <a:xfrm>
+                      <a:off x="0" y="0"/>
+                      <a:ext cx="5274310" cy="1663065"/>
+                    </a:xfrm>
+                    <a:prstGeom prst="rect">
+                      <a:avLst/>
+                    </a:prstGeom>
+                  </pic:spPr>
+                </pic:pic>
+              </a:graphicData>
+            </a:graphic>
+          </wp:anchor>
+        </w:drawing>
+      </w:r>
+      <w:r>
+        <w:rPr>
+          <w:rFonts w:hint="eastAsia"/>
+          <w:i/>
+          <w:color w:val="1F497D" w:themeColor="text2"/>
+          <w:sz w:val="22"/>
+          <w:szCs w:val="21"/>
+        </w:rPr>
+        <w:t>实现截图</w:t>
+      </w:r>
+    </w:p>
+    <w:p>
+      <w:pPr>
+        <w:pStyle w:val="a7"/>
+        <w:spacing w:before="100" w:beforeAutospacing="1" w:after="100" w:afterAutospacing="1" w:line="400" w:lineRule="exact"/>
+        <w:ind w:left="420" w:firstLineChars="0" w:firstLine="0"/>
+        <w:rPr>
           <w:rFonts w:ascii="宋体" w:hAnsi="宋体" w:cs="宋体"/>
           <w:b/>
           <w:bCs/>
@@ -389,29 +646,70 @@
     </w:p>
     <w:p>
       <w:pPr>
-        <w:pStyle w:val="a7"/>
         <w:spacing w:before="100" w:beforeAutospacing="1" w:after="100" w:afterAutospacing="1" w:line="400" w:lineRule="exact"/>
-        <w:ind w:left="420" w:firstLineChars="0" w:firstLine="493"/>
-        <w:rPr>
-          <w:i/>
-          <w:color w:val="1F497D" w:themeColor="text2"/>
-          <w:sz w:val="22"/>
-          <w:szCs w:val="21"/>
-        </w:rPr>
-      </w:pPr>
-    </w:p>
-    <w:p>
-      <w:pPr>
-        <w:pStyle w:val="a7"/>
-        <w:spacing w:before="100" w:beforeAutospacing="1" w:after="100" w:afterAutospacing="1" w:line="400" w:lineRule="exact"/>
-        <w:ind w:left="420" w:firstLineChars="0" w:firstLine="493"/>
-        <w:rPr>
-          <w:rFonts w:ascii="宋体" w:hAnsi="宋体" w:cs="宋体"/>
-          <w:b/>
-          <w:bCs/>
-          <w:sz w:val="24"/>
-        </w:rPr>
-      </w:pPr>
+        <w:rPr>
+          <w:rFonts w:hint="eastAsia"/>
+          <w:i/>
+          <w:color w:val="1F497D" w:themeColor="text2"/>
+          <w:sz w:val="22"/>
+          <w:szCs w:val="21"/>
+        </w:rPr>
+      </w:pPr>
+      <w:r>
+        <w:rPr>
+          <w:noProof/>
+        </w:rPr>
+        <w:lastRenderedPageBreak/>
+        <w:drawing>
+          <wp:anchor distT="0" distB="0" distL="114300" distR="114300" simplePos="0" relativeHeight="251659264" behindDoc="0" locked="0" layoutInCell="1" allowOverlap="1" wp14:anchorId="0DD05792" wp14:editId="32428202">
+            <wp:simplePos x="0" y="0"/>
+            <wp:positionH relativeFrom="column">
+              <wp:posOffset>167640</wp:posOffset>
+            </wp:positionH>
+            <wp:positionV relativeFrom="paragraph">
+              <wp:posOffset>0</wp:posOffset>
+            </wp:positionV>
+            <wp:extent cx="5274310" cy="1395095"/>
+            <wp:effectExtent l="0" t="0" r="2540" b="0"/>
+            <wp:wrapTopAndBottom/>
+            <wp:docPr id="2" name="图片 2"/>
+            <wp:cNvGraphicFramePr>
+              <a:graphicFrameLocks xmlns:a="http://schemas.openxmlformats.org/drawingml/2006/main" noChangeAspect="1"/>
+            </wp:cNvGraphicFramePr>
+            <a:graphic xmlns:a="http://schemas.openxmlformats.org/drawingml/2006/main">
+              <a:graphicData uri="http://schemas.openxmlformats.org/drawingml/2006/picture">
+                <pic:pic xmlns:pic="http://schemas.openxmlformats.org/drawingml/2006/picture">
+                  <pic:nvPicPr>
+                    <pic:cNvPr id="1" name=""/>
+                    <pic:cNvPicPr/>
+                  </pic:nvPicPr>
+                  <pic:blipFill>
+                    <a:blip r:embed="rId8" cstate="print">
+                      <a:extLst>
+                        <a:ext uri="{28A0092B-C50C-407E-A947-70E740481C1C}">
+                          <a14:useLocalDpi xmlns:a14="http://schemas.microsoft.com/office/drawing/2010/main" val="0"/>
+                        </a:ext>
+                      </a:extLst>
+                    </a:blip>
+                    <a:stretch>
+                      <a:fillRect/>
+                    </a:stretch>
+                  </pic:blipFill>
+                  <pic:spPr>
+                    <a:xfrm>
+                      <a:off x="0" y="0"/>
+                      <a:ext cx="5274310" cy="1395095"/>
+                    </a:xfrm>
+                    <a:prstGeom prst="rect">
+                      <a:avLst/>
+                    </a:prstGeom>
+                  </pic:spPr>
+                </pic:pic>
+              </a:graphicData>
+            </a:graphic>
+          </wp:anchor>
+        </w:drawing>
+      </w:r>
     </w:p>
     <w:p>
       <w:pPr>
@@ -630,7 +928,7 @@
       </w:pPr>
     </w:p>
     <w:sectPr>
-      <w:headerReference w:type="default" r:id="rId7"/>
+      <w:headerReference w:type="default" r:id="rId9"/>
       <w:pgSz w:w="11906" w:h="16838"/>
       <w:pgMar w:top="1440" w:right="1800" w:bottom="1440" w:left="1800" w:header="851" w:footer="992" w:gutter="0"/>
       <w:cols w:space="425"/>
@@ -641,7 +939,7 @@
 </file>
 
 <file path=word/endnotes.xml><?xml version="1.0" encoding="utf-8"?>
-<w:endnotes xmlns:wpc="http://schemas.microsoft.com/office/word/2010/wordprocessingCanvas" xmlns:cx="http://schemas.microsoft.com/office/drawing/2014/chartex" xmlns:cx1="http://schemas.microsoft.com/office/drawing/2015/9/8/chartex" xmlns:cx2="http://schemas.microsoft.com/office/drawing/2015/10/21/chartex" xmlns:cx3="http://schemas.microsoft.com/office/drawing/2016/5/9/chartex" xmlns:cx4="http://schemas.microsoft.com/office/drawing/2016/5/10/chartex" xmlns:cx5="http://schemas.microsoft.com/office/drawing/2016/5/11/chartex" xmlns:cx6="http://schemas.microsoft.com/office/drawing/2016/5/12/chartex" xmlns:cx7="http://schemas.microsoft.com/office/drawing/2016/5/13/chartex" xmlns:cx8="http://schemas.microsoft.com/office/drawing/2016/5/14/chartex" xmlns:mc="http://schemas.openxmlformats.org/markup-compatibility/2006" xmlns:aink="http://schemas.microsoft.com/office/drawing/2016/ink" xmlns:am3d="http://schemas.microsoft.com/office/drawing/2017/model3d" xmlns:o="urn:schemas-microsoft-com:office:office" xmlns:r="http://schemas.openxmlformats.org/officeDocument/2006/relationships" xmlns:m="http://schemas.openxmlformats.org/officeDocument/2006/math" xmlns:v="urn:schemas-microsoft-com:vml" xmlns:wp14="http://schemas.microsoft.com/office/word/2010/wordprocessingDrawing" xmlns:wp="http://schemas.openxmlformats.org/drawingml/2006/wordprocessingDrawing" xmlns:w10="urn:schemas-microsoft-com:office:word" xmlns:w="http://schemas.openxmlformats.org/wordprocessingml/2006/main" xmlns:w14="http://schemas.microsoft.com/office/word/2010/wordml" xmlns:w15="http://schemas.microsoft.com/office/word/2012/wordml" xmlns:w16cid="http://schemas.microsoft.com/office/word/2016/wordml/cid" xmlns:w16se="http://schemas.microsoft.com/office/word/2015/wordml/symex" xmlns:wpg="http://schemas.microsoft.com/office/word/2010/wordprocessingGroup" xmlns:wpi="http://schemas.microsoft.com/office/word/2010/wordprocessingInk" xmlns:wne="http://schemas.microsoft.com/office/word/2006/wordml" xmlns:wps="http://schemas.microsoft.com/office/word/2010/wordprocessingShape" mc:Ignorable="w14 w15 w16se w16cid wp14">
+<w:endnotes xmlns:wpc="http://schemas.microsoft.com/office/word/2010/wordprocessingCanvas" xmlns:cx="http://schemas.microsoft.com/office/drawing/2014/chartex" xmlns:cx1="http://schemas.microsoft.com/office/drawing/2015/9/8/chartex" xmlns:cx2="http://schemas.microsoft.com/office/drawing/2015/10/21/chartex" xmlns:cx3="http://schemas.microsoft.com/office/drawing/2016/5/9/chartex" xmlns:cx4="http://schemas.microsoft.com/office/drawing/2016/5/10/chartex" xmlns:cx5="http://schemas.microsoft.com/office/drawing/2016/5/11/chartex" xmlns:cx6="http://schemas.microsoft.com/office/drawing/2016/5/12/chartex" xmlns:cx7="http://schemas.microsoft.com/office/drawing/2016/5/13/chartex" xmlns:cx8="http://schemas.microsoft.com/office/drawing/2016/5/14/chartex" xmlns:mc="http://schemas.openxmlformats.org/markup-compatibility/2006" xmlns:aink="http://schemas.microsoft.com/office/drawing/2016/ink" xmlns:am3d="http://schemas.microsoft.com/office/drawing/2017/model3d" xmlns:o="urn:schemas-microsoft-com:office:office" xmlns:r="http://schemas.openxmlformats.org/officeDocument/2006/relationships" xmlns:m="http://schemas.openxmlformats.org/officeDocument/2006/math" xmlns:v="urn:schemas-microsoft-com:vml" xmlns:wp14="http://schemas.microsoft.com/office/word/2010/wordprocessingDrawing" xmlns:wp="http://schemas.openxmlformats.org/drawingml/2006/wordprocessingDrawing" xmlns:w10="urn:schemas-microsoft-com:office:word" xmlns:w="http://schemas.openxmlformats.org/wordprocessingml/2006/main" xmlns:w14="http://schemas.microsoft.com/office/word/2010/wordml" xmlns:w15="http://schemas.microsoft.com/office/word/2012/wordml" xmlns:w16cex="http://schemas.microsoft.com/office/word/2018/wordml/cex" xmlns:w16cid="http://schemas.microsoft.com/office/word/2016/wordml/cid" xmlns:w16="http://schemas.microsoft.com/office/word/2018/wordml" xmlns:w16se="http://schemas.microsoft.com/office/word/2015/wordml/symex" xmlns:wpg="http://schemas.microsoft.com/office/word/2010/wordprocessingGroup" xmlns:wpi="http://schemas.microsoft.com/office/word/2010/wordprocessingInk" xmlns:wne="http://schemas.microsoft.com/office/word/2006/wordml" xmlns:wps="http://schemas.microsoft.com/office/word/2010/wordprocessingShape" mc:Ignorable="w14 w15 w16se w16cid w16 w16cex wp14">
   <w:endnote w:type="separator" w:id="-1">
     <w:p>
       <w:r>
@@ -660,7 +958,7 @@
 </file>
 
 <file path=word/footnotes.xml><?xml version="1.0" encoding="utf-8"?>
-<w:footnotes xmlns:wpc="http://schemas.microsoft.com/office/word/2010/wordprocessingCanvas" xmlns:cx="http://schemas.microsoft.com/office/drawing/2014/chartex" xmlns:cx1="http://schemas.microsoft.com/office/drawing/2015/9/8/chartex" xmlns:cx2="http://schemas.microsoft.com/office/drawing/2015/10/21/chartex" xmlns:cx3="http://schemas.microsoft.com/office/drawing/2016/5/9/chartex" xmlns:cx4="http://schemas.microsoft.com/office/drawing/2016/5/10/chartex" xmlns:cx5="http://schemas.microsoft.com/office/drawing/2016/5/11/chartex" xmlns:cx6="http://schemas.microsoft.com/office/drawing/2016/5/12/chartex" xmlns:cx7="http://schemas.microsoft.com/office/drawing/2016/5/13/chartex" xmlns:cx8="http://schemas.microsoft.com/office/drawing/2016/5/14/chartex" xmlns:mc="http://schemas.openxmlformats.org/markup-compatibility/2006" xmlns:aink="http://schemas.microsoft.com/office/drawing/2016/ink" xmlns:am3d="http://schemas.microsoft.com/office/drawing/2017/model3d" xmlns:o="urn:schemas-microsoft-com:office:office" xmlns:r="http://schemas.openxmlformats.org/officeDocument/2006/relationships" xmlns:m="http://schemas.openxmlformats.org/officeDocument/2006/math" xmlns:v="urn:schemas-microsoft-com:vml" xmlns:wp14="http://schemas.microsoft.com/office/word/2010/wordprocessingDrawing" xmlns:wp="http://schemas.openxmlformats.org/drawingml/2006/wordprocessingDrawing" xmlns:w10="urn:schemas-microsoft-com:office:word" xmlns:w="http://schemas.openxmlformats.org/wordprocessingml/2006/main" xmlns:w14="http://schemas.microsoft.com/office/word/2010/wordml" xmlns:w15="http://schemas.microsoft.com/office/word/2012/wordml" xmlns:w16cid="http://schemas.microsoft.com/office/word/2016/wordml/cid" xmlns:w16se="http://schemas.microsoft.com/office/word/2015/wordml/symex" xmlns:wpg="http://schemas.microsoft.com/office/word/2010/wordprocessingGroup" xmlns:wpi="http://schemas.microsoft.com/office/word/2010/wordprocessingInk" xmlns:wne="http://schemas.microsoft.com/office/word/2006/wordml" xmlns:wps="http://schemas.microsoft.com/office/word/2010/wordprocessingShape" mc:Ignorable="w14 w15 w16se w16cid wp14">
+<w:footnotes xmlns:wpc="http://schemas.microsoft.com/office/word/2010/wordprocessingCanvas" xmlns:cx="http://schemas.microsoft.com/office/drawing/2014/chartex" xmlns:cx1="http://schemas.microsoft.com/office/drawing/2015/9/8/chartex" xmlns:cx2="http://schemas.microsoft.com/office/drawing/2015/10/21/chartex" xmlns:cx3="http://schemas.microsoft.com/office/drawing/2016/5/9/chartex" xmlns:cx4="http://schemas.microsoft.com/office/drawing/2016/5/10/chartex" xmlns:cx5="http://schemas.microsoft.com/office/drawing/2016/5/11/chartex" xmlns:cx6="http://schemas.microsoft.com/office/drawing/2016/5/12/chartex" xmlns:cx7="http://schemas.microsoft.com/office/drawing/2016/5/13/chartex" xmlns:cx8="http://schemas.microsoft.com/office/drawing/2016/5/14/chartex" xmlns:mc="http://schemas.openxmlformats.org/markup-compatibility/2006" xmlns:aink="http://schemas.microsoft.com/office/drawing/2016/ink" xmlns:am3d="http://schemas.microsoft.com/office/drawing/2017/model3d" xmlns:o="urn:schemas-microsoft-com:office:office" xmlns:r="http://schemas.openxmlformats.org/officeDocument/2006/relationships" xmlns:m="http://schemas.openxmlformats.org/officeDocument/2006/math" xmlns:v="urn:schemas-microsoft-com:vml" xmlns:wp14="http://schemas.microsoft.com/office/word/2010/wordprocessingDrawing" xmlns:wp="http://schemas.openxmlformats.org/drawingml/2006/wordprocessingDrawing" xmlns:w10="urn:schemas-microsoft-com:office:word" xmlns:w="http://schemas.openxmlformats.org/wordprocessingml/2006/main" xmlns:w14="http://schemas.microsoft.com/office/word/2010/wordml" xmlns:w15="http://schemas.microsoft.com/office/word/2012/wordml" xmlns:w16cex="http://schemas.microsoft.com/office/word/2018/wordml/cex" xmlns:w16cid="http://schemas.microsoft.com/office/word/2016/wordml/cid" xmlns:w16="http://schemas.microsoft.com/office/word/2018/wordml" xmlns:w16se="http://schemas.microsoft.com/office/word/2015/wordml/symex" xmlns:wpg="http://schemas.microsoft.com/office/word/2010/wordprocessingGroup" xmlns:wpi="http://schemas.microsoft.com/office/word/2010/wordprocessingInk" xmlns:wne="http://schemas.microsoft.com/office/word/2006/wordml" xmlns:wps="http://schemas.microsoft.com/office/word/2010/wordprocessingShape" mc:Ignorable="w14 w15 w16se w16cid w16 w16cex wp14">
   <w:footnote w:type="separator" w:id="-1">
     <w:p>
       <w:r>
@@ -679,7 +977,7 @@
 </file>
 
 <file path=word/header1.xml><?xml version="1.0" encoding="utf-8"?>
-<w:hdr xmlns:wpc="http://schemas.microsoft.com/office/word/2010/wordprocessingCanvas" xmlns:cx="http://schemas.microsoft.com/office/drawing/2014/chartex" xmlns:cx1="http://schemas.microsoft.com/office/drawing/2015/9/8/chartex" xmlns:cx2="http://schemas.microsoft.com/office/drawing/2015/10/21/chartex" xmlns:cx3="http://schemas.microsoft.com/office/drawing/2016/5/9/chartex" xmlns:cx4="http://schemas.microsoft.com/office/drawing/2016/5/10/chartex" xmlns:cx5="http://schemas.microsoft.com/office/drawing/2016/5/11/chartex" xmlns:cx6="http://schemas.microsoft.com/office/drawing/2016/5/12/chartex" xmlns:cx7="http://schemas.microsoft.com/office/drawing/2016/5/13/chartex" xmlns:cx8="http://schemas.microsoft.com/office/drawing/2016/5/14/chartex" xmlns:mc="http://schemas.openxmlformats.org/markup-compatibility/2006" xmlns:aink="http://schemas.microsoft.com/office/drawing/2016/ink" xmlns:am3d="http://schemas.microsoft.com/office/drawing/2017/model3d" xmlns:o="urn:schemas-microsoft-com:office:office" xmlns:r="http://schemas.openxmlformats.org/officeDocument/2006/relationships" xmlns:m="http://schemas.openxmlformats.org/officeDocument/2006/math" xmlns:v="urn:schemas-microsoft-com:vml" xmlns:wp14="http://schemas.microsoft.com/office/word/2010/wordprocessingDrawing" xmlns:wp="http://schemas.openxmlformats.org/drawingml/2006/wordprocessingDrawing" xmlns:w10="urn:schemas-microsoft-com:office:word" xmlns:w="http://schemas.openxmlformats.org/wordprocessingml/2006/main" xmlns:w14="http://schemas.microsoft.com/office/word/2010/wordml" xmlns:w15="http://schemas.microsoft.com/office/word/2012/wordml" xmlns:w16cid="http://schemas.microsoft.com/office/word/2016/wordml/cid" xmlns:w16se="http://schemas.microsoft.com/office/word/2015/wordml/symex" xmlns:wpg="http://schemas.microsoft.com/office/word/2010/wordprocessingGroup" xmlns:wpi="http://schemas.microsoft.com/office/word/2010/wordprocessingInk" xmlns:wne="http://schemas.microsoft.com/office/word/2006/wordml" xmlns:wps="http://schemas.microsoft.com/office/word/2010/wordprocessingShape" mc:Ignorable="w14 w15 w16se w16cid wp14">
+<w:hdr xmlns:wpc="http://schemas.microsoft.com/office/word/2010/wordprocessingCanvas" xmlns:cx="http://schemas.microsoft.com/office/drawing/2014/chartex" xmlns:cx1="http://schemas.microsoft.com/office/drawing/2015/9/8/chartex" xmlns:cx2="http://schemas.microsoft.com/office/drawing/2015/10/21/chartex" xmlns:cx3="http://schemas.microsoft.com/office/drawing/2016/5/9/chartex" xmlns:cx4="http://schemas.microsoft.com/office/drawing/2016/5/10/chartex" xmlns:cx5="http://schemas.microsoft.com/office/drawing/2016/5/11/chartex" xmlns:cx6="http://schemas.microsoft.com/office/drawing/2016/5/12/chartex" xmlns:cx7="http://schemas.microsoft.com/office/drawing/2016/5/13/chartex" xmlns:cx8="http://schemas.microsoft.com/office/drawing/2016/5/14/chartex" xmlns:mc="http://schemas.openxmlformats.org/markup-compatibility/2006" xmlns:aink="http://schemas.microsoft.com/office/drawing/2016/ink" xmlns:am3d="http://schemas.microsoft.com/office/drawing/2017/model3d" xmlns:o="urn:schemas-microsoft-com:office:office" xmlns:r="http://schemas.openxmlformats.org/officeDocument/2006/relationships" xmlns:m="http://schemas.openxmlformats.org/officeDocument/2006/math" xmlns:v="urn:schemas-microsoft-com:vml" xmlns:wp14="http://schemas.microsoft.com/office/word/2010/wordprocessingDrawing" xmlns:wp="http://schemas.openxmlformats.org/drawingml/2006/wordprocessingDrawing" xmlns:w10="urn:schemas-microsoft-com:office:word" xmlns:w="http://schemas.openxmlformats.org/wordprocessingml/2006/main" xmlns:w14="http://schemas.microsoft.com/office/word/2010/wordml" xmlns:w15="http://schemas.microsoft.com/office/word/2012/wordml" xmlns:w16cex="http://schemas.microsoft.com/office/word/2018/wordml/cex" xmlns:w16cid="http://schemas.microsoft.com/office/word/2016/wordml/cid" xmlns:w16="http://schemas.microsoft.com/office/word/2018/wordml" xmlns:w16se="http://schemas.microsoft.com/office/word/2015/wordml/symex" xmlns:wpg="http://schemas.microsoft.com/office/word/2010/wordprocessingGroup" xmlns:wpi="http://schemas.microsoft.com/office/word/2010/wordprocessingInk" xmlns:wne="http://schemas.microsoft.com/office/word/2006/wordml" xmlns:wps="http://schemas.microsoft.com/office/word/2010/wordprocessingShape" mc:Ignorable="w14 w15 w16se w16cid w16 w16cex wp14">
   <w:p>
     <w:pPr>
       <w:pStyle w:val="a3"/>
@@ -773,7 +1071,7 @@
 </file>
 
 <file path=word/numbering.xml><?xml version="1.0" encoding="utf-8"?>
-<w:numbering xmlns:wpc="http://schemas.microsoft.com/office/word/2010/wordprocessingCanvas" xmlns:cx="http://schemas.microsoft.com/office/drawing/2014/chartex" xmlns:cx1="http://schemas.microsoft.com/office/drawing/2015/9/8/chartex" xmlns:cx2="http://schemas.microsoft.com/office/drawing/2015/10/21/chartex" xmlns:cx3="http://schemas.microsoft.com/office/drawing/2016/5/9/chartex" xmlns:cx4="http://schemas.microsoft.com/office/drawing/2016/5/10/chartex" xmlns:cx5="http://schemas.microsoft.com/office/drawing/2016/5/11/chartex" xmlns:cx6="http://schemas.microsoft.com/office/drawing/2016/5/12/chartex" xmlns:cx7="http://schemas.microsoft.com/office/drawing/2016/5/13/chartex" xmlns:cx8="http://schemas.microsoft.com/office/drawing/2016/5/14/chartex" xmlns:mc="http://schemas.openxmlformats.org/markup-compatibility/2006" xmlns:aink="http://schemas.microsoft.com/office/drawing/2016/ink" xmlns:am3d="http://schemas.microsoft.com/office/drawing/2017/model3d" xmlns:o="urn:schemas-microsoft-com:office:office" xmlns:r="http://schemas.openxmlformats.org/officeDocument/2006/relationships" xmlns:m="http://schemas.openxmlformats.org/officeDocument/2006/math" xmlns:v="urn:schemas-microsoft-com:vml" xmlns:wp14="http://schemas.microsoft.com/office/word/2010/wordprocessingDrawing" xmlns:wp="http://schemas.openxmlformats.org/drawingml/2006/wordprocessingDrawing" xmlns:w10="urn:schemas-microsoft-com:office:word" xmlns:w="http://schemas.openxmlformats.org/wordprocessingml/2006/main" xmlns:w14="http://schemas.microsoft.com/office/word/2010/wordml" xmlns:w15="http://schemas.microsoft.com/office/word/2012/wordml" xmlns:w16cid="http://schemas.microsoft.com/office/word/2016/wordml/cid" xmlns:w16se="http://schemas.microsoft.com/office/word/2015/wordml/symex" xmlns:wpg="http://schemas.microsoft.com/office/word/2010/wordprocessingGroup" xmlns:wpi="http://schemas.microsoft.com/office/word/2010/wordprocessingInk" xmlns:wne="http://schemas.microsoft.com/office/word/2006/wordml" xmlns:wps="http://schemas.microsoft.com/office/word/2010/wordprocessingShape" mc:Ignorable="w14 w15 w16se w16cid wp14">
+<w:numbering xmlns:wpc="http://schemas.microsoft.com/office/word/2010/wordprocessingCanvas" xmlns:cx="http://schemas.microsoft.com/office/drawing/2014/chartex" xmlns:cx1="http://schemas.microsoft.com/office/drawing/2015/9/8/chartex" xmlns:cx2="http://schemas.microsoft.com/office/drawing/2015/10/21/chartex" xmlns:cx3="http://schemas.microsoft.com/office/drawing/2016/5/9/chartex" xmlns:cx4="http://schemas.microsoft.com/office/drawing/2016/5/10/chartex" xmlns:cx5="http://schemas.microsoft.com/office/drawing/2016/5/11/chartex" xmlns:cx6="http://schemas.microsoft.com/office/drawing/2016/5/12/chartex" xmlns:cx7="http://schemas.microsoft.com/office/drawing/2016/5/13/chartex" xmlns:cx8="http://schemas.microsoft.com/office/drawing/2016/5/14/chartex" xmlns:mc="http://schemas.openxmlformats.org/markup-compatibility/2006" xmlns:aink="http://schemas.microsoft.com/office/drawing/2016/ink" xmlns:am3d="http://schemas.microsoft.com/office/drawing/2017/model3d" xmlns:o="urn:schemas-microsoft-com:office:office" xmlns:r="http://schemas.openxmlformats.org/officeDocument/2006/relationships" xmlns:m="http://schemas.openxmlformats.org/officeDocument/2006/math" xmlns:v="urn:schemas-microsoft-com:vml" xmlns:wp14="http://schemas.microsoft.com/office/word/2010/wordprocessingDrawing" xmlns:wp="http://schemas.openxmlformats.org/drawingml/2006/wordprocessingDrawing" xmlns:w10="urn:schemas-microsoft-com:office:word" xmlns:w="http://schemas.openxmlformats.org/wordprocessingml/2006/main" xmlns:w14="http://schemas.microsoft.com/office/word/2010/wordml" xmlns:w15="http://schemas.microsoft.com/office/word/2012/wordml" xmlns:w16cex="http://schemas.microsoft.com/office/word/2018/wordml/cex" xmlns:w16cid="http://schemas.microsoft.com/office/word/2016/wordml/cid" xmlns:w16="http://schemas.microsoft.com/office/word/2018/wordml" xmlns:w16se="http://schemas.microsoft.com/office/word/2015/wordml/symex" xmlns:wpg="http://schemas.microsoft.com/office/word/2010/wordprocessingGroup" xmlns:wpi="http://schemas.microsoft.com/office/word/2010/wordprocessingInk" xmlns:wne="http://schemas.microsoft.com/office/word/2006/wordml" xmlns:wps="http://schemas.microsoft.com/office/word/2010/wordprocessingShape" mc:Ignorable="w14 w15 w16se w16cid w16 w16cex wp14">
   <w:abstractNum w:abstractNumId="0" w15:restartNumberingAfterBreak="0">
     <w:nsid w:val="02E650C1"/>
     <w:multiLevelType w:val="hybridMultilevel"/>
@@ -3589,7 +3887,7 @@
 </file>
 
 <file path=word/styles.xml><?xml version="1.0" encoding="utf-8"?>
-<w:styles xmlns:mc="http://schemas.openxmlformats.org/markup-compatibility/2006" xmlns:r="http://schemas.openxmlformats.org/officeDocument/2006/relationships" xmlns:w="http://schemas.openxmlformats.org/wordprocessingml/2006/main" xmlns:w14="http://schemas.microsoft.com/office/word/2010/wordml" xmlns:w15="http://schemas.microsoft.com/office/word/2012/wordml" xmlns:w16cid="http://schemas.microsoft.com/office/word/2016/wordml/cid" xmlns:w16se="http://schemas.microsoft.com/office/word/2015/wordml/symex" mc:Ignorable="w14 w15 w16se w16cid">
+<w:styles xmlns:mc="http://schemas.openxmlformats.org/markup-compatibility/2006" xmlns:r="http://schemas.openxmlformats.org/officeDocument/2006/relationships" xmlns:w="http://schemas.openxmlformats.org/wordprocessingml/2006/main" xmlns:w14="http://schemas.microsoft.com/office/word/2010/wordml" xmlns:w15="http://schemas.microsoft.com/office/word/2012/wordml" xmlns:w16cex="http://schemas.microsoft.com/office/word/2018/wordml/cex" xmlns:w16cid="http://schemas.microsoft.com/office/word/2016/wordml/cid" xmlns:w16="http://schemas.microsoft.com/office/word/2018/wordml" xmlns:w16se="http://schemas.microsoft.com/office/word/2015/wordml/symex" mc:Ignorable="w14 w15 w16se w16cid w16 w16cex">
   <w:docDefaults>
     <w:rPrDefault>
       <w:rPr>
@@ -3602,7 +3900,7 @@
     </w:rPrDefault>
     <w:pPrDefault/>
   </w:docDefaults>
-  <w:latentStyles w:defLockedState="0" w:defUIPriority="99" w:defSemiHidden="0" w:defUnhideWhenUsed="0" w:defQFormat="0" w:count="377">
+  <w:latentStyles w:defLockedState="0" w:defUIPriority="99" w:defSemiHidden="0" w:defUnhideWhenUsed="0" w:defQFormat="0" w:count="376">
     <w:lsdException w:name="Normal" w:uiPriority="0" w:qFormat="1"/>
     <w:lsdException w:name="heading 1" w:uiPriority="0" w:qFormat="1"/>
     <w:lsdException w:name="heading 2" w:semiHidden="1" w:uiPriority="9" w:unhideWhenUsed="1" w:qFormat="1"/>
@@ -3708,6 +4006,7 @@
     <w:lsdException w:name="HTML Sample" w:semiHidden="1" w:unhideWhenUsed="1"/>
     <w:lsdException w:name="HTML Typewriter" w:semiHidden="1" w:unhideWhenUsed="1"/>
     <w:lsdException w:name="HTML Variable" w:semiHidden="1" w:unhideWhenUsed="1"/>
+    <w:lsdException w:name="Normal Table" w:semiHidden="1" w:unhideWhenUsed="1"/>
     <w:lsdException w:name="annotation subject" w:semiHidden="1" w:unhideWhenUsed="1"/>
     <w:lsdException w:name="No List" w:semiHidden="1" w:unhideWhenUsed="1"/>
     <w:lsdException w:name="Outline List 1" w:semiHidden="1" w:unhideWhenUsed="1"/>
@@ -3754,8 +4053,10 @@
     <w:lsdException w:name="Table Subtle 2" w:semiHidden="1" w:unhideWhenUsed="1"/>
     <w:lsdException w:name="Table Web 1" w:semiHidden="1" w:unhideWhenUsed="1"/>
     <w:lsdException w:name="Table Web 2" w:semiHidden="1" w:unhideWhenUsed="1"/>
+    <w:lsdException w:name="Table Web 3" w:semiHidden="1" w:unhideWhenUsed="1"/>
     <w:lsdException w:name="Balloon Text" w:semiHidden="1" w:unhideWhenUsed="1"/>
     <w:lsdException w:name="Table Grid" w:uiPriority="59"/>
+    <w:lsdException w:name="Table Theme" w:semiHidden="1" w:unhideWhenUsed="1"/>
     <w:lsdException w:name="Placeholder Text" w:semiHidden="1"/>
     <w:lsdException w:name="No Spacing" w:uiPriority="1" w:qFormat="1"/>
     <w:lsdException w:name="Light Shading" w:uiPriority="60"/>
@@ -3976,7 +4277,6 @@
     <w:lsdException w:name="Hashtag" w:semiHidden="1" w:unhideWhenUsed="1"/>
     <w:lsdException w:name="Unresolved Mention" w:semiHidden="1" w:unhideWhenUsed="1"/>
     <w:lsdException w:name="Smart Link" w:semiHidden="1" w:unhideWhenUsed="1"/>
-    <w:lsdException w:name="Smart Link Error" w:semiHidden="1" w:unhideWhenUsed="1"/>
   </w:latentStyles>
   <w:style w:type="paragraph" w:default="1" w:styleId="a">
     <w:name w:val="Normal"/>
